--- a/2020 Fall/CS/Bloomberg/PZ Cover Letter Bloomberg.docx
+++ b/2020 Fall/CS/Bloomberg/PZ Cover Letter Bloomberg.docx
@@ -58,7 +58,13 @@
         <w:rPr>
           <w:rFonts w:ascii="CMU Sans Serif" w:hAnsi="CMU Sans Serif" w:cs="CMU Sans Serif"/>
         </w:rPr>
-        <w:t>November 2</w:t>
+        <w:t xml:space="preserve">November </w:t>
+      </w:r>
+      <w:r>
+        <w:rPr>
+          <w:rFonts w:ascii="CMU Sans Serif" w:hAnsi="CMU Sans Serif" w:cs="CMU Sans Serif"/>
+        </w:rPr>
+        <w:t>4</w:t>
       </w:r>
       <w:r>
         <w:rPr>
@@ -142,7 +148,21 @@
           <w:rFonts w:ascii="CMU Sans Serif" w:eastAsia="Times New Roman" w:hAnsi="CMU Sans Serif" w:cs="CMU Sans Serif"/>
           <w:color w:val="000000"/>
         </w:rPr>
-        <w:t xml:space="preserve">at Bloomberg. </w:t>
+        <w:t xml:space="preserve">at </w:t>
+      </w:r>
+      <w:r>
+        <w:rPr>
+          <w:rFonts w:ascii="CMU Sans Serif" w:eastAsia="Times New Roman" w:hAnsi="CMU Sans Serif" w:cs="CMU Sans Serif"/>
+          <w:color w:val="000000"/>
+        </w:rPr>
+        <w:t>Reddit</w:t>
+      </w:r>
+      <w:r>
+        <w:rPr>
+          <w:rFonts w:ascii="CMU Sans Serif" w:eastAsia="Times New Roman" w:hAnsi="CMU Sans Serif" w:cs="CMU Sans Serif"/>
+          <w:color w:val="000000"/>
+        </w:rPr>
+        <w:t xml:space="preserve">. </w:t>
       </w:r>
       <w:r>
         <w:rPr>
@@ -261,21 +281,14 @@
           <w:rFonts w:ascii="CMU Sans Serif" w:eastAsia="Times New Roman" w:hAnsi="CMU Sans Serif" w:cs="CMU Sans Serif"/>
           <w:color w:val="000000"/>
         </w:rPr>
-        <w:t xml:space="preserve">with Bloomberg’s mission to use </w:t>
-      </w:r>
-      <w:r>
-        <w:rPr>
-          <w:rFonts w:ascii="CMU Sans Serif" w:eastAsia="Times New Roman" w:hAnsi="CMU Sans Serif" w:cs="CMU Sans Serif"/>
-          <w:color w:val="000000"/>
-        </w:rPr>
-        <w:t>data, ideas and analysis to solve difficult problems</w:t>
-      </w:r>
-      <w:r>
-        <w:rPr>
-          <w:rFonts w:ascii="CMU Sans Serif" w:eastAsia="Times New Roman" w:hAnsi="CMU Sans Serif" w:cs="CMU Sans Serif"/>
-          <w:color w:val="000000"/>
-        </w:rPr>
-        <w:t>.</w:t>
+        <w:t xml:space="preserve">with </w:t>
+      </w:r>
+      <w:r>
+        <w:rPr>
+          <w:rFonts w:ascii="CMU Sans Serif" w:eastAsia="Times New Roman" w:hAnsi="CMU Sans Serif" w:cs="CMU Sans Serif"/>
+          <w:color w:val="000000"/>
+        </w:rPr>
+        <w:t>Reddit’s mission of connecting content and communities from across the globe.</w:t>
       </w:r>
     </w:p>
     <w:p>
@@ -1715,7 +1728,7 @@
     <w:aliases w:val="Normal/Card"/>
     <w:uiPriority w:val="4"/>
     <w:qFormat/>
-    <w:rsid w:val="00B9103C"/>
+    <w:rsid w:val="009C07EA"/>
     <w:rPr>
       <w:rFonts w:ascii="Calibri" w:hAnsi="Calibri" w:cs="Calibri"/>
     </w:rPr>
@@ -1727,7 +1740,7 @@
     <w:next w:val="Normal"/>
     <w:link w:val="Heading1Char"/>
     <w:qFormat/>
-    <w:rsid w:val="00B9103C"/>
+    <w:rsid w:val="009C07EA"/>
     <w:pPr>
       <w:keepNext/>
       <w:keepLines/>
@@ -1758,7 +1771,7 @@
     <w:uiPriority w:val="1"/>
     <w:unhideWhenUsed/>
     <w:qFormat/>
-    <w:rsid w:val="00B9103C"/>
+    <w:rsid w:val="009C07EA"/>
     <w:pPr>
       <w:keepNext/>
       <w:keepLines/>
@@ -1784,7 +1797,7 @@
     <w:uiPriority w:val="2"/>
     <w:unhideWhenUsed/>
     <w:qFormat/>
-    <w:rsid w:val="00B9103C"/>
+    <w:rsid w:val="009C07EA"/>
     <w:pPr>
       <w:keepNext/>
       <w:keepLines/>
@@ -1810,7 +1823,7 @@
     <w:uiPriority w:val="3"/>
     <w:unhideWhenUsed/>
     <w:qFormat/>
-    <w:rsid w:val="00B9103C"/>
+    <w:rsid w:val="009C07EA"/>
     <w:pPr>
       <w:keepNext/>
       <w:keepLines/>
@@ -1829,7 +1842,7 @@
     <w:uiPriority w:val="1"/>
     <w:semiHidden/>
     <w:unhideWhenUsed/>
-    <w:rsid w:val="00B9103C"/>
+    <w:rsid w:val="009C07EA"/>
   </w:style>
   <w:style w:type="table" w:default="1" w:styleId="TableNormal">
     <w:name w:val="Normal Table"/>
@@ -1851,14 +1864,14 @@
     <w:uiPriority w:val="99"/>
     <w:semiHidden/>
     <w:unhideWhenUsed/>
-    <w:rsid w:val="00B9103C"/>
+    <w:rsid w:val="009C07EA"/>
   </w:style>
   <w:style w:type="character" w:customStyle="1" w:styleId="Heading1Char">
     <w:name w:val="Heading 1 Char"/>
     <w:aliases w:val="Pocket Char"/>
     <w:basedOn w:val="DefaultParagraphFont"/>
     <w:link w:val="Heading1"/>
-    <w:rsid w:val="00B9103C"/>
+    <w:rsid w:val="009C07EA"/>
     <w:rPr>
       <w:rFonts w:ascii="Calibri" w:eastAsiaTheme="majorEastAsia" w:hAnsi="Calibri" w:cstheme="majorBidi"/>
       <w:b/>
@@ -1872,7 +1885,7 @@
     <w:basedOn w:val="DefaultParagraphFont"/>
     <w:link w:val="Heading2"/>
     <w:uiPriority w:val="1"/>
-    <w:rsid w:val="00B9103C"/>
+    <w:rsid w:val="009C07EA"/>
     <w:rPr>
       <w:rFonts w:ascii="Calibri" w:eastAsiaTheme="majorEastAsia" w:hAnsi="Calibri" w:cstheme="majorBidi"/>
       <w:b/>
@@ -1887,7 +1900,7 @@
     <w:basedOn w:val="DefaultParagraphFont"/>
     <w:link w:val="Heading3"/>
     <w:uiPriority w:val="2"/>
-    <w:rsid w:val="00B9103C"/>
+    <w:rsid w:val="009C07EA"/>
     <w:rPr>
       <w:rFonts w:ascii="Calibri" w:eastAsiaTheme="majorEastAsia" w:hAnsi="Calibri" w:cstheme="majorBidi"/>
       <w:b/>
@@ -1902,7 +1915,7 @@
     <w:basedOn w:val="DefaultParagraphFont"/>
     <w:link w:val="Heading4"/>
     <w:uiPriority w:val="3"/>
-    <w:rsid w:val="00B9103C"/>
+    <w:rsid w:val="009C07EA"/>
     <w:rPr>
       <w:rFonts w:ascii="Calibri" w:eastAsiaTheme="majorEastAsia" w:hAnsi="Calibri" w:cstheme="majorBidi"/>
       <w:b/>
@@ -1915,7 +1928,7 @@
     <w:basedOn w:val="DefaultParagraphFont"/>
     <w:uiPriority w:val="7"/>
     <w:qFormat/>
-    <w:rsid w:val="00B9103C"/>
+    <w:rsid w:val="009C07EA"/>
     <w:rPr>
       <w:rFonts w:ascii="Calibri" w:hAnsi="Calibri" w:cs="Calibri"/>
       <w:b/>
@@ -1932,7 +1945,7 @@
     <w:basedOn w:val="DefaultParagraphFont"/>
     <w:uiPriority w:val="5"/>
     <w:qFormat/>
-    <w:rsid w:val="00B9103C"/>
+    <w:rsid w:val="009C07EA"/>
     <w:rPr>
       <w:b/>
       <w:bCs/>
@@ -1946,7 +1959,7 @@
     <w:basedOn w:val="DefaultParagraphFont"/>
     <w:uiPriority w:val="6"/>
     <w:qFormat/>
-    <w:rsid w:val="00B9103C"/>
+    <w:rsid w:val="009C07EA"/>
     <w:rPr>
       <w:b w:val="0"/>
       <w:sz w:val="22"/>
@@ -1958,7 +1971,7 @@
     <w:basedOn w:val="DefaultParagraphFont"/>
     <w:uiPriority w:val="99"/>
     <w:unhideWhenUsed/>
-    <w:rsid w:val="00B9103C"/>
+    <w:rsid w:val="009C07EA"/>
     <w:rPr>
       <w:color w:val="auto"/>
       <w:u w:val="none"/>
@@ -1970,7 +1983,7 @@
     <w:uiPriority w:val="99"/>
     <w:semiHidden/>
     <w:unhideWhenUsed/>
-    <w:rsid w:val="00B9103C"/>
+    <w:rsid w:val="009C07EA"/>
     <w:rPr>
       <w:color w:val="auto"/>
       <w:u w:val="none"/>
